--- a/hw1/Report.docx
+++ b/hw1/Report.docx
@@ -3208,7 +3208,49 @@
         <w:textAlignment w:val="baseline"/>
       </w:pPr>
       <w:r>
-        <w:t>Describe your experiment settings. (The cycle you record the model parameters, optimizer, dimension reduction method, etc) (1%)</w:t>
+        <w:t>Describe your experiment settings. (The cycle you record the model parameters, optimizer, dimen</w:t>
+      </w:r>
+      <w:r>
+        <w:t xml:space="preserve">sion reduction method, etc) </w:t>
+      </w:r>
+    </w:p>
+    <w:p>
+      <w:pPr>
+        <w:pStyle w:val="NormalWeb"/>
+        <w:spacing w:before="0" w:beforeAutospacing="0" w:after="0" w:afterAutospacing="0"/>
+        <w:ind w:left="1440"/>
+        <w:textAlignment w:val="baseline"/>
+      </w:pPr>
+      <w:r>
+        <w:t>Cycle we</w:t>
+      </w:r>
+      <w:r>
+        <w:t xml:space="preserve"> record the model parameters</w:t>
+      </w:r>
+      <w:r>
+        <w:t>: 3</w:t>
+      </w:r>
+    </w:p>
+    <w:p>
+      <w:pPr>
+        <w:pStyle w:val="NormalWeb"/>
+        <w:spacing w:before="0" w:beforeAutospacing="0" w:after="0" w:afterAutospacing="0"/>
+        <w:ind w:left="1440"/>
+        <w:textAlignment w:val="baseline"/>
+      </w:pPr>
+      <w:r>
+        <w:t>Optimizer: Adam</w:t>
+      </w:r>
+    </w:p>
+    <w:p>
+      <w:pPr>
+        <w:pStyle w:val="NormalWeb"/>
+        <w:spacing w:before="0" w:beforeAutospacing="0" w:after="0" w:afterAutospacing="0"/>
+        <w:ind w:left="1440"/>
+        <w:textAlignment w:val="baseline"/>
+      </w:pPr>
+      <w:r>
+        <w:t>Dimension reduction method: PCA</w:t>
       </w:r>
     </w:p>
     <w:p>
@@ -3222,7 +3264,68 @@
         <w:textAlignment w:val="baseline"/>
       </w:pPr>
       <w:r>
-        <w:t>Train the model for 8 times, selecting the parameters of any one layer and whole model and plot them on the figures separately. (1%)</w:t>
+        <w:t xml:space="preserve">Train the model for 8 times, selecting the parameters of any one layer and whole model and plot them on the figures separately. </w:t>
+      </w:r>
+    </w:p>
+    <w:p>
+      <w:pPr>
+        <w:pStyle w:val="NormalWeb"/>
+        <w:spacing w:before="0" w:beforeAutospacing="0" w:after="0" w:afterAutospacing="0"/>
+        <w:ind w:left="1440"/>
+        <w:textAlignment w:val="baseline"/>
+      </w:pPr>
+      <w:r>
+        <w:rPr>
+          <w:noProof/>
+        </w:rPr>
+        <w:drawing>
+          <wp:inline distT="0" distB="0" distL="0" distR="0" wp14:anchorId="4A33FD55" wp14:editId="29555321">
+            <wp:extent cx="4084320" cy="5247005"/>
+            <wp:effectExtent l="0" t="0" r="0" b="0"/>
+            <wp:docPr id="25" name="Picture 25"/>
+            <wp:cNvGraphicFramePr>
+              <a:graphicFrameLocks xmlns:a="http://schemas.openxmlformats.org/drawingml/2006/main" noChangeAspect="1"/>
+            </wp:cNvGraphicFramePr>
+            <a:graphic xmlns:a="http://schemas.openxmlformats.org/drawingml/2006/main">
+              <a:graphicData uri="http://schemas.openxmlformats.org/drawingml/2006/picture">
+                <pic:pic xmlns:pic="http://schemas.openxmlformats.org/drawingml/2006/picture">
+                  <pic:nvPicPr>
+                    <pic:cNvPr id="0" name="Picture 1"/>
+                    <pic:cNvPicPr>
+                      <a:picLocks noChangeAspect="1" noChangeArrowheads="1"/>
+                    </pic:cNvPicPr>
+                  </pic:nvPicPr>
+                  <pic:blipFill>
+                    <a:blip r:embed="rId25">
+                      <a:extLst>
+                        <a:ext uri="{28A0092B-C50C-407E-A947-70E740481C1C}">
+                          <a14:useLocalDpi xmlns:a14="http://schemas.microsoft.com/office/drawing/2010/main" val="0"/>
+                        </a:ext>
+                      </a:extLst>
+                    </a:blip>
+                    <a:srcRect/>
+                    <a:stretch>
+                      <a:fillRect/>
+                    </a:stretch>
+                  </pic:blipFill>
+                  <pic:spPr bwMode="auto">
+                    <a:xfrm>
+                      <a:off x="0" y="0"/>
+                      <a:ext cx="4084320" cy="5247005"/>
+                    </a:xfrm>
+                    <a:prstGeom prst="rect">
+                      <a:avLst/>
+                    </a:prstGeom>
+                    <a:noFill/>
+                    <a:ln>
+                      <a:noFill/>
+                    </a:ln>
+                  </pic:spPr>
+                </pic:pic>
+              </a:graphicData>
+            </a:graphic>
+          </wp:inline>
+        </w:drawing>
       </w:r>
     </w:p>
     <w:p>
@@ -3236,8 +3339,132 @@
         <w:textAlignment w:val="baseline"/>
       </w:pPr>
       <w:r>
-        <w:t>Comment on your result. (1%)</w:t>
-      </w:r>
+        <w:t>Comment on your result.</w:t>
+      </w:r>
+    </w:p>
+    <w:p>
+      <w:pPr>
+        <w:pStyle w:val="NormalWeb"/>
+        <w:spacing w:before="0" w:beforeAutospacing="0" w:after="0" w:afterAutospacing="0"/>
+        <w:ind w:left="1440"/>
+        <w:textAlignment w:val="baseline"/>
+        <w:rPr>
+          <w:rFonts w:eastAsiaTheme="minorEastAsia"/>
+        </w:rPr>
+      </w:pPr>
+      <w:r>
+        <w:rPr>
+          <w:rFonts w:eastAsiaTheme="minorEastAsia"/>
+        </w:rPr>
+        <w:t>It can be observed from the above graph that each training process will led to different optimization solution. But the final performances are similar(around 98%~99%).</w:t>
+      </w:r>
+    </w:p>
+    <w:p>
+      <w:pPr>
+        <w:pStyle w:val="NormalWeb"/>
+        <w:spacing w:before="0" w:beforeAutospacing="0" w:after="0" w:afterAutospacing="0"/>
+        <w:ind w:left="1440"/>
+        <w:textAlignment w:val="baseline"/>
+        <w:rPr>
+          <w:rFonts w:eastAsiaTheme="minorEastAsia"/>
+        </w:rPr>
+      </w:pPr>
+    </w:p>
+    <w:p>
+      <w:pPr>
+        <w:pStyle w:val="NormalWeb"/>
+        <w:spacing w:before="0" w:beforeAutospacing="0" w:after="0" w:afterAutospacing="0"/>
+        <w:ind w:left="1440"/>
+        <w:textAlignment w:val="baseline"/>
+        <w:rPr>
+          <w:rFonts w:eastAsiaTheme="minorEastAsia"/>
+        </w:rPr>
+      </w:pPr>
+    </w:p>
+    <w:p>
+      <w:pPr>
+        <w:pStyle w:val="NormalWeb"/>
+        <w:spacing w:before="0" w:beforeAutospacing="0" w:after="0" w:afterAutospacing="0"/>
+        <w:ind w:left="1440"/>
+        <w:textAlignment w:val="baseline"/>
+        <w:rPr>
+          <w:rFonts w:eastAsiaTheme="minorEastAsia"/>
+        </w:rPr>
+      </w:pPr>
+    </w:p>
+    <w:p>
+      <w:pPr>
+        <w:pStyle w:val="NormalWeb"/>
+        <w:spacing w:before="0" w:beforeAutospacing="0" w:after="0" w:afterAutospacing="0"/>
+        <w:ind w:left="1440"/>
+        <w:textAlignment w:val="baseline"/>
+        <w:rPr>
+          <w:rFonts w:eastAsiaTheme="minorEastAsia"/>
+        </w:rPr>
+      </w:pPr>
+    </w:p>
+    <w:p>
+      <w:pPr>
+        <w:pStyle w:val="NormalWeb"/>
+        <w:spacing w:before="0" w:beforeAutospacing="0" w:after="0" w:afterAutospacing="0"/>
+        <w:ind w:left="1440"/>
+        <w:textAlignment w:val="baseline"/>
+        <w:rPr>
+          <w:rFonts w:eastAsiaTheme="minorEastAsia"/>
+        </w:rPr>
+      </w:pPr>
+    </w:p>
+    <w:p>
+      <w:pPr>
+        <w:pStyle w:val="NormalWeb"/>
+        <w:spacing w:before="0" w:beforeAutospacing="0" w:after="0" w:afterAutospacing="0"/>
+        <w:ind w:left="1440"/>
+        <w:textAlignment w:val="baseline"/>
+        <w:rPr>
+          <w:rFonts w:eastAsiaTheme="minorEastAsia"/>
+        </w:rPr>
+      </w:pPr>
+    </w:p>
+    <w:p>
+      <w:pPr>
+        <w:pStyle w:val="NormalWeb"/>
+        <w:spacing w:before="0" w:beforeAutospacing="0" w:after="0" w:afterAutospacing="0"/>
+        <w:ind w:left="1440"/>
+        <w:textAlignment w:val="baseline"/>
+        <w:rPr>
+          <w:rFonts w:eastAsiaTheme="minorEastAsia"/>
+        </w:rPr>
+      </w:pPr>
+    </w:p>
+    <w:p>
+      <w:pPr>
+        <w:pStyle w:val="NormalWeb"/>
+        <w:spacing w:before="0" w:beforeAutospacing="0" w:after="0" w:afterAutospacing="0"/>
+        <w:ind w:left="1440"/>
+        <w:textAlignment w:val="baseline"/>
+        <w:rPr>
+          <w:rFonts w:eastAsiaTheme="minorEastAsia"/>
+        </w:rPr>
+      </w:pPr>
+    </w:p>
+    <w:p>
+      <w:pPr>
+        <w:pStyle w:val="NormalWeb"/>
+        <w:spacing w:before="0" w:beforeAutospacing="0" w:after="0" w:afterAutospacing="0"/>
+        <w:ind w:left="1440"/>
+        <w:textAlignment w:val="baseline"/>
+        <w:rPr>
+          <w:rFonts w:eastAsiaTheme="minorEastAsia"/>
+        </w:rPr>
+      </w:pPr>
+    </w:p>
+    <w:p>
+      <w:pPr>
+        <w:pStyle w:val="NormalWeb"/>
+        <w:spacing w:before="0" w:beforeAutospacing="0" w:after="0" w:afterAutospacing="0"/>
+        <w:ind w:left="1440"/>
+        <w:textAlignment w:val="baseline"/>
+      </w:pPr>
     </w:p>
     <w:p>
       <w:pPr>
@@ -3314,7 +3541,7 @@
                     </pic:cNvPicPr>
                   </pic:nvPicPr>
                   <pic:blipFill>
-                    <a:blip r:embed="rId25">
+                    <a:blip r:embed="rId26">
                       <a:extLst>
                         <a:ext uri="{28A0092B-C50C-407E-A947-70E740481C1C}">
                           <a14:useLocalDpi xmlns:a14="http://schemas.microsoft.com/office/drawing/2010/main" val="0"/>
@@ -3387,7 +3614,7 @@
                     </pic:cNvPicPr>
                   </pic:nvPicPr>
                   <pic:blipFill>
-                    <a:blip r:embed="rId26">
+                    <a:blip r:embed="rId27">
                       <a:extLst>
                         <a:ext uri="{28A0092B-C50C-407E-A947-70E740481C1C}">
                           <a14:useLocalDpi xmlns:a14="http://schemas.microsoft.com/office/drawing/2010/main" val="0"/>
@@ -3753,6 +3980,58 @@
     </w:p>
     <w:p>
       <w:pPr>
+        <w:ind w:left="720"/>
+        <w:rPr>
+          <w:rFonts w:ascii="Times New Roman" w:hAnsi="Times New Roman" w:cs="Times New Roman"/>
+          <w:sz w:val="24"/>
+          <w:szCs w:val="24"/>
+        </w:rPr>
+      </w:pPr>
+    </w:p>
+    <w:p>
+      <w:pPr>
+        <w:ind w:left="720"/>
+        <w:rPr>
+          <w:rFonts w:ascii="Times New Roman" w:hAnsi="Times New Roman" w:cs="Times New Roman"/>
+          <w:sz w:val="24"/>
+          <w:szCs w:val="24"/>
+        </w:rPr>
+      </w:pPr>
+    </w:p>
+    <w:p>
+      <w:pPr>
+        <w:ind w:left="720"/>
+        <w:rPr>
+          <w:rFonts w:ascii="Times New Roman" w:hAnsi="Times New Roman" w:cs="Times New Roman"/>
+          <w:sz w:val="24"/>
+          <w:szCs w:val="24"/>
+        </w:rPr>
+      </w:pPr>
+    </w:p>
+    <w:p>
+      <w:pPr>
+        <w:ind w:left="720"/>
+        <w:rPr>
+          <w:rFonts w:ascii="Times New Roman" w:hAnsi="Times New Roman" w:cs="Times New Roman"/>
+          <w:sz w:val="24"/>
+          <w:szCs w:val="24"/>
+        </w:rPr>
+      </w:pPr>
+      <w:bookmarkStart w:id="1" w:name="_GoBack"/>
+      <w:bookmarkEnd w:id="1"/>
+    </w:p>
+    <w:p>
+      <w:pPr>
+        <w:ind w:left="720"/>
+        <w:rPr>
+          <w:rFonts w:ascii="Times New Roman" w:hAnsi="Times New Roman" w:cs="Times New Roman"/>
+          <w:sz w:val="24"/>
+          <w:szCs w:val="24"/>
+        </w:rPr>
+      </w:pPr>
+    </w:p>
+    <w:p>
+      <w:pPr>
         <w:jc w:val="center"/>
         <w:rPr>
           <w:rFonts w:ascii="Times New Roman" w:hAnsi="Times New Roman" w:cs="Times New Roman"/>
@@ -3766,7 +4045,6 @@
           <w:sz w:val="48"/>
           <w:szCs w:val="48"/>
         </w:rPr>
-        <w:lastRenderedPageBreak/>
         <w:t>MLDS HW 1-</w:t>
       </w:r>
       <w:r>
@@ -3907,7 +4185,7 @@
                     </pic:cNvPicPr>
                   </pic:nvPicPr>
                   <pic:blipFill rotWithShape="1">
-                    <a:blip r:embed="rId27">
+                    <a:blip r:embed="rId28">
                       <a:extLst>
                         <a:ext uri="{28A0092B-C50C-407E-A947-70E740481C1C}">
                           <a14:useLocalDpi xmlns:a14="http://schemas.microsoft.com/office/drawing/2010/main" val="0"/>
@@ -4389,7 +4667,6 @@
         <w:textAlignment w:val="baseline"/>
       </w:pPr>
       <w:r>
-        <w:lastRenderedPageBreak/>
         <w:t xml:space="preserve">Plot the figures of both training and testing, loss and accuracy to the number of parameters. </w:t>
       </w:r>
     </w:p>
@@ -4430,7 +4707,7 @@
                     </pic:cNvPicPr>
                   </pic:nvPicPr>
                   <pic:blipFill rotWithShape="1">
-                    <a:blip r:embed="rId28">
+                    <a:blip r:embed="rId29">
                       <a:extLst>
                         <a:ext uri="{28A0092B-C50C-407E-A947-70E740481C1C}">
                           <a14:useLocalDpi xmlns:a14="http://schemas.microsoft.com/office/drawing/2010/main" val="0"/>
@@ -4506,7 +4783,7 @@
                     </pic:cNvPicPr>
                   </pic:nvPicPr>
                   <pic:blipFill rotWithShape="1">
-                    <a:blip r:embed="rId29">
+                    <a:blip r:embed="rId30">
                       <a:extLst>
                         <a:ext uri="{28A0092B-C50C-407E-A947-70E740481C1C}">
                           <a14:useLocalDpi xmlns:a14="http://schemas.microsoft.com/office/drawing/2010/main" val="0"/>
@@ -4798,7 +5075,7 @@
                     </pic:cNvPicPr>
                   </pic:nvPicPr>
                   <pic:blipFill rotWithShape="1">
-                    <a:blip r:embed="rId30">
+                    <a:blip r:embed="rId31">
                       <a:extLst>
                         <a:ext uri="{28A0092B-C50C-407E-A947-70E740481C1C}">
                           <a14:useLocalDpi xmlns:a14="http://schemas.microsoft.com/office/drawing/2010/main" val="0"/>
@@ -5113,7 +5390,7 @@
           <w:p>
             <w:pPr>
               <w:rPr>
-                <w:rFonts w:ascii="Times New Roman" w:hAnsi="Times New Roman" w:cs="Times New Roman" w:hint="eastAsia"/>
+                <w:rFonts w:ascii="Times New Roman" w:hAnsi="Times New Roman" w:cs="Times New Roman"/>
                 <w:sz w:val="24"/>
                 <w:szCs w:val="24"/>
               </w:rPr>
@@ -5135,7 +5412,7 @@
           <w:p>
             <w:pPr>
               <w:rPr>
-                <w:rFonts w:ascii="Times New Roman" w:hAnsi="Times New Roman" w:cs="Times New Roman" w:hint="eastAsia"/>
+                <w:rFonts w:ascii="Times New Roman" w:hAnsi="Times New Roman" w:cs="Times New Roman"/>
                 <w:sz w:val="24"/>
                 <w:szCs w:val="24"/>
               </w:rPr>
@@ -5157,7 +5434,7 @@
           <w:p>
             <w:pPr>
               <w:rPr>
-                <w:rFonts w:ascii="Times New Roman" w:hAnsi="Times New Roman" w:cs="Times New Roman" w:hint="eastAsia"/>
+                <w:rFonts w:ascii="Times New Roman" w:hAnsi="Times New Roman" w:cs="Times New Roman"/>
                 <w:sz w:val="24"/>
                 <w:szCs w:val="24"/>
               </w:rPr>
@@ -5181,7 +5458,7 @@
           <w:p>
             <w:pPr>
               <w:rPr>
-                <w:rFonts w:ascii="Times New Roman" w:hAnsi="Times New Roman" w:cs="Times New Roman" w:hint="eastAsia"/>
+                <w:rFonts w:ascii="Times New Roman" w:hAnsi="Times New Roman" w:cs="Times New Roman"/>
                 <w:sz w:val="24"/>
                 <w:szCs w:val="24"/>
               </w:rPr>
@@ -5203,7 +5480,7 @@
           <w:p>
             <w:pPr>
               <w:rPr>
-                <w:rFonts w:ascii="Times New Roman" w:hAnsi="Times New Roman" w:cs="Times New Roman" w:hint="eastAsia"/>
+                <w:rFonts w:ascii="Times New Roman" w:hAnsi="Times New Roman" w:cs="Times New Roman"/>
                 <w:sz w:val="24"/>
                 <w:szCs w:val="24"/>
               </w:rPr>
@@ -5225,7 +5502,7 @@
           <w:p>
             <w:pPr>
               <w:rPr>
-                <w:rFonts w:ascii="Times New Roman" w:hAnsi="Times New Roman" w:cs="Times New Roman" w:hint="eastAsia"/>
+                <w:rFonts w:ascii="Times New Roman" w:hAnsi="Times New Roman" w:cs="Times New Roman"/>
                 <w:sz w:val="24"/>
                 <w:szCs w:val="24"/>
               </w:rPr>
@@ -5238,8 +5515,6 @@
               </w:rPr>
               <w:t>33.3%</w:t>
             </w:r>
-            <w:bookmarkStart w:id="1" w:name="_GoBack"/>
-            <w:bookmarkEnd w:id="1"/>
           </w:p>
         </w:tc>
       </w:tr>
@@ -5248,7 +5523,7 @@
       <w:pPr>
         <w:ind w:left="720"/>
         <w:rPr>
-          <w:rFonts w:ascii="Times New Roman" w:hAnsi="Times New Roman" w:cs="Times New Roman" w:hint="eastAsia"/>
+          <w:rFonts w:ascii="Times New Roman" w:hAnsi="Times New Roman" w:cs="Times New Roman"/>
           <w:sz w:val="24"/>
           <w:szCs w:val="24"/>
         </w:rPr>
@@ -6521,7 +6796,7 @@
 </file>
 
 <file path=customXml/itemProps1.xml><?xml version="1.0" encoding="utf-8"?>
-<ds:datastoreItem xmlns:ds="http://schemas.openxmlformats.org/officeDocument/2006/customXml" ds:itemID="{FAB0D403-B2AB-4019-8167-C35E4DE8921C}">
+<ds:datastoreItem xmlns:ds="http://schemas.openxmlformats.org/officeDocument/2006/customXml" ds:itemID="{C779947C-458B-437D-B119-5365E359EA84}">
   <ds:schemaRefs>
     <ds:schemaRef ds:uri="http://schemas.openxmlformats.org/officeDocument/2006/bibliography"/>
   </ds:schemaRefs>
